--- a/Lucid/Thermal Mechanical Engineer/Cover Letter.docx
+++ b/Lucid/Thermal Mechanical Engineer/Cover Letter.docx
@@ -1,6 +1,6 @@
 
 <file path=word/document.xml><?xml version="1.0" encoding="utf-8"?>
-<w:document xmlns:wpc="http://schemas.microsoft.com/office/word/2010/wordprocessingCanvas" xmlns:cx="http://schemas.microsoft.com/office/drawing/2014/chartex" xmlns:cx1="http://schemas.microsoft.com/office/drawing/2015/9/8/chartex" xmlns:cx2="http://schemas.microsoft.com/office/drawing/2015/10/21/chartex" xmlns:cx3="http://schemas.microsoft.com/office/drawing/2016/5/9/chartex" xmlns:cx4="http://schemas.microsoft.com/office/drawing/2016/5/10/chartex" xmlns:cx5="http://schemas.microsoft.com/office/drawing/2016/5/11/chartex" xmlns:cx6="http://schemas.microsoft.com/office/drawing/2016/5/12/chartex" xmlns:cx7="http://schemas.microsoft.com/office/drawing/2016/5/13/chartex" xmlns:cx8="http://schemas.microsoft.com/office/drawing/2016/5/14/chartex" xmlns:mc="http://schemas.openxmlformats.org/markup-compatibility/2006" xmlns:aink="http://schemas.microsoft.com/office/drawing/2016/ink" xmlns:am3d="http://schemas.microsoft.com/office/drawing/2017/model3d" xmlns:o="urn:schemas-microsoft-com:office:office" xmlns:oel="http://schemas.microsoft.com/office/2019/extlst" xmlns:r="http://schemas.openxmlformats.org/officeDocument/2006/relationships" xmlns:m="http://schemas.openxmlformats.org/officeDocument/2006/math" xmlns:v="urn:schemas-microsoft-com:vml" xmlns:wp14="http://schemas.microsoft.com/office/word/2010/wordprocessingDrawing" xmlns:wp="http://schemas.openxmlformats.org/drawingml/2006/wordprocessingDrawing" xmlns:w10="urn:schemas-microsoft-com:office:word" xmlns:w="http://schemas.openxmlformats.org/wordprocessingml/2006/main" xmlns:w14="http://schemas.microsoft.com/office/word/2010/wordml" xmlns:w15="http://schemas.microsoft.com/office/word/2012/wordml" xmlns:w16cex="http://schemas.microsoft.com/office/word/2018/wordml/cex" xmlns:w16cid="http://schemas.microsoft.com/office/word/2016/wordml/cid" xmlns:w16="http://schemas.microsoft.com/office/word/2018/wordml" xmlns:w16du="http://schemas.microsoft.com/office/word/2023/wordml/word16du" xmlns:w16sdtdh="http://schemas.microsoft.com/office/word/2020/wordml/sdtdatahash" xmlns:w16se="http://schemas.microsoft.com/office/word/2015/wordml/symex" xmlns:wpg="http://schemas.microsoft.com/office/word/2010/wordprocessingGroup" xmlns:wpi="http://schemas.microsoft.com/office/word/2010/wordprocessingInk" xmlns:wne="http://schemas.microsoft.com/office/word/2006/wordml" xmlns:wps="http://schemas.microsoft.com/office/word/2010/wordprocessingShape" mc:Ignorable="w14 w15 w16se w16cid w16 w16cex w16sdtdh wp14">
+<w:document xmlns:wpc="http://schemas.microsoft.com/office/word/2010/wordprocessingCanvas" xmlns:cx="http://schemas.microsoft.com/office/drawing/2014/chartex" xmlns:cx1="http://schemas.microsoft.com/office/drawing/2015/9/8/chartex" xmlns:cx2="http://schemas.microsoft.com/office/drawing/2015/10/21/chartex" xmlns:cx3="http://schemas.microsoft.com/office/drawing/2016/5/9/chartex" xmlns:cx4="http://schemas.microsoft.com/office/drawing/2016/5/10/chartex" xmlns:cx5="http://schemas.microsoft.com/office/drawing/2016/5/11/chartex" xmlns:cx6="http://schemas.microsoft.com/office/drawing/2016/5/12/chartex" xmlns:cx7="http://schemas.microsoft.com/office/drawing/2016/5/13/chartex" xmlns:cx8="http://schemas.microsoft.com/office/drawing/2016/5/14/chartex" xmlns:mc="http://schemas.openxmlformats.org/markup-compatibility/2006" xmlns:aink="http://schemas.microsoft.com/office/drawing/2016/ink" xmlns:am3d="http://schemas.microsoft.com/office/drawing/2017/model3d" xmlns:o="urn:schemas-microsoft-com:office:office" xmlns:oel="http://schemas.microsoft.com/office/2019/extlst" xmlns:r="http://schemas.openxmlformats.org/officeDocument/2006/relationships" xmlns:m="http://schemas.openxmlformats.org/officeDocument/2006/math" xmlns:v="urn:schemas-microsoft-com:vml" xmlns:wp14="http://schemas.microsoft.com/office/word/2010/wordprocessingDrawing" xmlns:wp="http://schemas.openxmlformats.org/drawingml/2006/wordprocessingDrawing" xmlns:w10="urn:schemas-microsoft-com:office:word" xmlns:w="http://schemas.openxmlformats.org/wordprocessingml/2006/main" xmlns:w14="http://schemas.microsoft.com/office/word/2010/wordml" xmlns:w15="http://schemas.microsoft.com/office/word/2012/wordml" xmlns:w16cex="http://schemas.microsoft.com/office/word/2018/wordml/cex" xmlns:w16cid="http://schemas.microsoft.com/office/word/2016/wordml/cid" xmlns:w16="http://schemas.microsoft.com/office/word/2018/wordml" xmlns:w16sdtdh="http://schemas.microsoft.com/office/word/2020/wordml/sdtdatahash" xmlns:w16se="http://schemas.microsoft.com/office/word/2015/wordml/symex" xmlns:wpg="http://schemas.microsoft.com/office/word/2010/wordprocessingGroup" xmlns:wpi="http://schemas.microsoft.com/office/word/2010/wordprocessingInk" xmlns:wne="http://schemas.microsoft.com/office/word/2006/wordml" xmlns:wps="http://schemas.microsoft.com/office/word/2010/wordprocessingShape" mc:Ignorable="w14 w15 w16se w16cid w16 w16cex w16sdtdh wp14">
   <w:body>
     <w:p>
       <w:pPr>
@@ -145,11 +145,25 @@
         </w:rPr>
         <w:t xml:space="preserve"> </w:t>
       </w:r>
-      <w:r>
-        <w:rPr>
-          <w:rFonts w:ascii="Cambria" w:hAnsi="Cambria" w:cs="Times New Roman"/>
-        </w:rPr>
-        <w:t>Mr. Doug Wing</w:t>
+      <w:proofErr w:type="gramStart"/>
+      <w:r>
+        <w:rPr>
+          <w:rFonts w:ascii="Cambria" w:hAnsi="Cambria" w:cs="Times New Roman"/>
+        </w:rPr>
+        <w:t>Ms. Kendra</w:t>
+      </w:r>
+      <w:proofErr w:type="gramEnd"/>
+      <w:r>
+        <w:rPr>
+          <w:rFonts w:ascii="Cambria" w:hAnsi="Cambria" w:cs="Times New Roman"/>
+        </w:rPr>
+        <w:t xml:space="preserve"> </w:t>
+      </w:r>
+      <w:r>
+        <w:rPr>
+          <w:rFonts w:ascii="Cambria" w:hAnsi="Cambria" w:cs="Times New Roman"/>
+        </w:rPr>
+        <w:t>Coy and the Recruitment Team at Lucid</w:t>
       </w:r>
       <w:r>
         <w:rPr>
@@ -168,128 +182,20 @@
         <w:rPr>
           <w:rFonts w:ascii="Cambria" w:hAnsi="Cambria" w:cs="Times New Roman"/>
         </w:rPr>
-        <w:t xml:space="preserve">At a recent Lucid Motors career fair at the University of Michigan, I had the distinct pleasure of engaging with numerous enthusiastic engineers and recruiters. However, the </w:t>
-      </w:r>
-      <w:r>
-        <w:rPr>
-          <w:rFonts w:ascii="Cambria" w:hAnsi="Cambria" w:cs="Times New Roman"/>
-        </w:rPr>
-        <w:t>highlight</w:t>
-      </w:r>
-      <w:r>
-        <w:rPr>
-          <w:rFonts w:ascii="Cambria" w:hAnsi="Cambria" w:cs="Times New Roman"/>
-        </w:rPr>
-        <w:t xml:space="preserve"> of the event was when I was </w:t>
-      </w:r>
-      <w:r>
-        <w:rPr>
-          <w:rFonts w:ascii="Cambria" w:hAnsi="Cambria" w:cs="Times New Roman"/>
-        </w:rPr>
-        <w:t>offered</w:t>
-      </w:r>
-      <w:r>
-        <w:rPr>
-          <w:rFonts w:ascii="Cambria" w:hAnsi="Cambria" w:cs="Times New Roman"/>
-        </w:rPr>
-        <w:t xml:space="preserve"> an opportunity to ride in a Lucid Air test vehicle. To label that experience as merely "impressive" would be a gross understatement.</w:t>
-      </w:r>
-    </w:p>
-    <w:p>
-      <w:pPr>
-        <w:rPr>
-          <w:rFonts w:ascii="Cambria" w:hAnsi="Cambria" w:cs="Times New Roman"/>
-        </w:rPr>
-      </w:pPr>
-      <w:r>
-        <w:rPr>
-          <w:rFonts w:ascii="Cambria" w:hAnsi="Cambria" w:cs="Times New Roman"/>
-        </w:rPr>
-        <w:t>From the moment I stepped into the Lucid Air, it became evident that I wasn't just in a car, bu</w:t>
-      </w:r>
-      <w:r>
-        <w:rPr>
-          <w:rFonts w:ascii="Cambria" w:hAnsi="Cambria" w:cs="Times New Roman"/>
-        </w:rPr>
-        <w:t>t</w:t>
-      </w:r>
-      <w:r>
-        <w:rPr>
-          <w:rFonts w:ascii="Cambria" w:hAnsi="Cambria" w:cs="Times New Roman"/>
-        </w:rPr>
-        <w:t xml:space="preserve"> in a meticulously crafted experience. Every element, from the </w:t>
-      </w:r>
-      <w:r>
-        <w:rPr>
-          <w:rFonts w:ascii="Cambria" w:hAnsi="Cambria" w:cs="Times New Roman"/>
-        </w:rPr>
-        <w:t>spotless</w:t>
-      </w:r>
-      <w:r>
-        <w:rPr>
-          <w:rFonts w:ascii="Cambria" w:hAnsi="Cambria" w:cs="Times New Roman"/>
-        </w:rPr>
-        <w:t xml:space="preserve"> 5K display</w:t>
-      </w:r>
-      <w:r>
-        <w:rPr>
-          <w:rFonts w:ascii="Cambria" w:hAnsi="Cambria" w:cs="Times New Roman"/>
-        </w:rPr>
-        <w:t>,</w:t>
-      </w:r>
-      <w:r>
-        <w:rPr>
-          <w:rFonts w:ascii="Cambria" w:hAnsi="Cambria" w:cs="Times New Roman"/>
-        </w:rPr>
-        <w:t xml:space="preserve"> the </w:t>
-      </w:r>
-      <w:r>
-        <w:rPr>
-          <w:rFonts w:ascii="Cambria" w:hAnsi="Cambria" w:cs="Times New Roman"/>
-        </w:rPr>
-        <w:t>seamless</w:t>
-      </w:r>
-      <w:r>
-        <w:rPr>
-          <w:rFonts w:ascii="Cambria" w:hAnsi="Cambria" w:cs="Times New Roman"/>
-        </w:rPr>
-        <w:t xml:space="preserve"> UI system, the exceptional noise suppression design</w:t>
-      </w:r>
-      <w:r>
-        <w:rPr>
-          <w:rFonts w:ascii="Cambria" w:hAnsi="Cambria" w:cs="Times New Roman"/>
-        </w:rPr>
-        <w:t xml:space="preserve"> and most importantly the</w:t>
-      </w:r>
-      <w:r>
-        <w:rPr>
-          <w:rFonts w:ascii="Cambria" w:hAnsi="Cambria" w:cs="Times New Roman"/>
-        </w:rPr>
-        <w:t xml:space="preserve"> unparalleled attention to detail is a </w:t>
-      </w:r>
-      <w:r>
-        <w:rPr>
-          <w:rFonts w:ascii="Cambria" w:hAnsi="Cambria" w:cs="Times New Roman"/>
-        </w:rPr>
-        <w:t xml:space="preserve">real </w:t>
-      </w:r>
-      <w:r>
-        <w:rPr>
-          <w:rFonts w:ascii="Cambria" w:hAnsi="Cambria" w:cs="Times New Roman"/>
-        </w:rPr>
-        <w:t xml:space="preserve">testament to Lucid's mission: designing electric vehicles that </w:t>
-      </w:r>
-      <w:r>
-        <w:rPr>
-          <w:rFonts w:ascii="Cambria" w:hAnsi="Cambria" w:cs="Times New Roman"/>
-        </w:rPr>
-        <w:t xml:space="preserve">is centered around </w:t>
-      </w:r>
-      <w:r>
-        <w:rPr>
-          <w:rFonts w:ascii="Cambria" w:hAnsi="Cambria" w:cs="Times New Roman"/>
-        </w:rPr>
-        <w:t>the human experience.</w:t>
+        <w:t xml:space="preserve">I hope your day is going well! Recently, I had </w:t>
+      </w:r>
+      <w:r>
+        <w:rPr>
+          <w:rFonts w:ascii="Cambria" w:hAnsi="Cambria" w:cs="Times New Roman"/>
+        </w:rPr>
+        <w:t xml:space="preserve">the pleasure of </w:t>
+      </w:r>
+      <w:proofErr w:type="gramStart"/>
+      <w:r>
+        <w:rPr>
+          <w:rFonts w:ascii="Cambria" w:hAnsi="Cambria" w:cs="Times New Roman"/>
+        </w:rPr>
+        <w:t>interviewing</w:t>
       </w:r>
       <w:r>
         <w:rPr>
@@ -301,7 +207,44 @@
         <w:rPr>
           <w:rFonts w:ascii="Cambria" w:hAnsi="Cambria" w:cs="Times New Roman"/>
         </w:rPr>
-        <w:t xml:space="preserve">It's a mission I'm genuinely excited about and eager to contribute to. </w:t>
+        <w:t>with</w:t>
+      </w:r>
+      <w:proofErr w:type="gramEnd"/>
+      <w:r>
+        <w:rPr>
+          <w:rFonts w:ascii="Cambria" w:hAnsi="Cambria" w:cs="Times New Roman"/>
+        </w:rPr>
+        <w:t xml:space="preserve"> </w:t>
+      </w:r>
+      <w:r>
+        <w:rPr>
+          <w:rFonts w:ascii="Cambria" w:hAnsi="Cambria" w:cs="Times New Roman"/>
+        </w:rPr>
+        <w:t>Arash from the thermal team at Lucid</w:t>
+      </w:r>
+      <w:r>
+        <w:rPr>
+          <w:rFonts w:ascii="Cambria" w:hAnsi="Cambria" w:cs="Times New Roman"/>
+        </w:rPr>
+        <w:t xml:space="preserve">. While I was unfortunately not selected, his genuine warmth, willingness to share insight, and </w:t>
+      </w:r>
+      <w:r>
+        <w:rPr>
+          <w:rFonts w:ascii="Cambria" w:hAnsi="Cambria" w:cs="Times New Roman"/>
+        </w:rPr>
+        <w:t>the evident pride in his work</w:t>
+      </w:r>
+      <w:r>
+        <w:rPr>
+          <w:rFonts w:ascii="Cambria" w:hAnsi="Cambria" w:cs="Times New Roman"/>
+        </w:rPr>
+        <w:t xml:space="preserve"> just further reinforced my desire to contribute to Lucid’s ongoing innovation and the vision of an electrifying future!</w:t>
+      </w:r>
+      <w:r>
+        <w:rPr>
+          <w:rFonts w:ascii="Cambria" w:hAnsi="Cambria" w:cs="Times New Roman"/>
+        </w:rPr>
+        <w:t xml:space="preserve"> </w:t>
       </w:r>
       <w:proofErr w:type="gramStart"/>
       <w:r>
@@ -315,7 +258,43 @@
         <w:rPr>
           <w:rFonts w:ascii="Cambria" w:hAnsi="Cambria" w:cs="Times New Roman"/>
         </w:rPr>
-        <w:t xml:space="preserve"> am reaching out to express my interest in the Thermal Mechanical Engineer Position at Lucid Motors.</w:t>
+        <w:t xml:space="preserve"> am reaching out to express my </w:t>
+      </w:r>
+      <w:r>
+        <w:rPr>
+          <w:rFonts w:ascii="Cambria" w:hAnsi="Cambria" w:cs="Times New Roman"/>
+        </w:rPr>
+        <w:t xml:space="preserve">sincere </w:t>
+      </w:r>
+      <w:r>
+        <w:rPr>
+          <w:rFonts w:ascii="Cambria" w:hAnsi="Cambria" w:cs="Times New Roman"/>
+        </w:rPr>
+        <w:t xml:space="preserve">interest in the </w:t>
+      </w:r>
+      <w:r>
+        <w:rPr>
+          <w:rFonts w:ascii="Cambria" w:hAnsi="Cambria" w:cs="Times New Roman"/>
+        </w:rPr>
+        <w:t>Aerodynamic</w:t>
+      </w:r>
+      <w:r>
+        <w:rPr>
+          <w:rFonts w:ascii="Cambria" w:hAnsi="Cambria" w:cs="Times New Roman"/>
+        </w:rPr>
+        <w:t xml:space="preserve"> Engineer </w:t>
+      </w:r>
+      <w:r>
+        <w:rPr>
+          <w:rFonts w:ascii="Cambria" w:hAnsi="Cambria" w:cs="Times New Roman"/>
+        </w:rPr>
+        <w:t>position</w:t>
+      </w:r>
+      <w:r>
+        <w:rPr>
+          <w:rFonts w:ascii="Cambria" w:hAnsi="Cambria" w:cs="Times New Roman"/>
+        </w:rPr>
+        <w:t xml:space="preserve"> at Lucid Motors.</w:t>
       </w:r>
     </w:p>
     <w:p>
@@ -329,133 +308,67 @@
         <w:rPr>
           <w:rFonts w:ascii="Cambria" w:hAnsi="Cambria" w:cs="Times New Roman"/>
         </w:rPr>
-        <w:t xml:space="preserve">Although I have an aerospace education, my work experience has been centered around the automotive industry.  I have over </w:t>
-      </w:r>
-      <w:proofErr w:type="gramStart"/>
-      <w:r>
-        <w:rPr>
-          <w:rFonts w:ascii="Cambria" w:hAnsi="Cambria" w:cs="Times New Roman"/>
-        </w:rPr>
-        <w:t>9-month</w:t>
-      </w:r>
-      <w:proofErr w:type="gramEnd"/>
-      <w:r>
-        <w:rPr>
-          <w:rFonts w:ascii="Cambria" w:hAnsi="Cambria" w:cs="Times New Roman"/>
-        </w:rPr>
-        <w:t xml:space="preserve"> of internship experience spanning across both automotive and aerospace and over 2 years of experience as a project leader in my university rocketry team MASA.</w:t>
-      </w:r>
-    </w:p>
-    <w:p>
-      <w:pPr>
-        <w:rPr>
-          <w:rFonts w:ascii="Cambria" w:hAnsi="Cambria" w:cs="Times New Roman"/>
-        </w:rPr>
-      </w:pPr>
-      <w:bookmarkStart w:id="1" w:name="_Hlk146049470"/>
-      <w:r>
-        <w:rPr>
-          <w:rFonts w:ascii="Cambria" w:hAnsi="Cambria" w:cs="Times New Roman"/>
-        </w:rPr>
-        <w:t>At Zoox, I revi</w:t>
-      </w:r>
-      <w:r>
-        <w:rPr>
-          <w:rFonts w:ascii="Cambria" w:hAnsi="Cambria" w:cs="Times New Roman"/>
-        </w:rPr>
-        <w:t>ved</w:t>
-      </w:r>
-      <w:r>
-        <w:rPr>
-          <w:rFonts w:ascii="Cambria" w:hAnsi="Cambria" w:cs="Times New Roman"/>
-        </w:rPr>
-        <w:t xml:space="preserve"> a cooling system test rig </w:t>
-      </w:r>
-      <w:r>
-        <w:rPr>
-          <w:rFonts w:ascii="Cambria" w:hAnsi="Cambria" w:cs="Times New Roman"/>
-        </w:rPr>
-        <w:t>that was stagnant</w:t>
-      </w:r>
-      <w:r>
-        <w:rPr>
-          <w:rFonts w:ascii="Cambria" w:hAnsi="Cambria" w:cs="Times New Roman"/>
-        </w:rPr>
-        <w:t xml:space="preserve"> for 2 years in just 9 weeks. My </w:t>
-      </w:r>
-      <w:r>
-        <w:rPr>
-          <w:rFonts w:ascii="Cambria" w:hAnsi="Cambria" w:cs="Times New Roman"/>
-        </w:rPr>
-        <w:t>design recommendations</w:t>
-      </w:r>
-      <w:r>
-        <w:rPr>
-          <w:rFonts w:ascii="Cambria" w:hAnsi="Cambria" w:cs="Times New Roman"/>
-        </w:rPr>
-        <w:t xml:space="preserve">, based on test data, </w:t>
-      </w:r>
-      <w:r>
-        <w:rPr>
-          <w:rFonts w:ascii="Cambria" w:hAnsi="Cambria" w:cs="Times New Roman"/>
-        </w:rPr>
-        <w:t>increased</w:t>
-      </w:r>
-      <w:r>
-        <w:rPr>
-          <w:rFonts w:ascii="Cambria" w:hAnsi="Cambria" w:cs="Times New Roman"/>
-        </w:rPr>
-        <w:t xml:space="preserve"> the system flow rate by 7.5%. My manager </w:t>
-      </w:r>
-      <w:r>
-        <w:rPr>
-          <w:rFonts w:ascii="Cambria" w:hAnsi="Cambria" w:cs="Times New Roman"/>
-        </w:rPr>
-        <w:t>highlighted my fast-paced work ethic and</w:t>
-      </w:r>
-      <w:r>
-        <w:rPr>
-          <w:rFonts w:ascii="Cambria" w:hAnsi="Cambria" w:cs="Times New Roman"/>
-        </w:rPr>
-        <w:t xml:space="preserve"> emphasi</w:t>
-      </w:r>
-      <w:r>
-        <w:rPr>
-          <w:rFonts w:ascii="Cambria" w:hAnsi="Cambria" w:cs="Times New Roman"/>
-        </w:rPr>
-        <w:t>zed</w:t>
-      </w:r>
-      <w:r>
-        <w:rPr>
-          <w:rFonts w:ascii="Cambria" w:hAnsi="Cambria" w:cs="Times New Roman"/>
-        </w:rPr>
-        <w:t xml:space="preserve"> that I produced more data in 9 weeks than the project had in the previous 2 years.</w:t>
-      </w:r>
-    </w:p>
-    <w:bookmarkEnd w:id="1"/>
-    <w:p>
-      <w:pPr>
-        <w:rPr>
-          <w:rFonts w:ascii="Cambria" w:hAnsi="Cambria" w:cs="Times New Roman"/>
-        </w:rPr>
-      </w:pPr>
-      <w:r>
-        <w:rPr>
-          <w:rFonts w:ascii="Cambria" w:hAnsi="Cambria" w:cs="Times New Roman"/>
-        </w:rPr>
-        <w:t>Further enriching my expertise in mechanical design and CFD software are my internships at Solar Ship Inc. and Volvo Truck North America. At Solar Ship, I developed an extendable yoke mount for an airship cockpit capable of withstanding an 11-G crash load</w:t>
-      </w:r>
-      <w:r>
-        <w:rPr>
-          <w:rFonts w:ascii="Cambria" w:hAnsi="Cambria" w:cs="Times New Roman"/>
-        </w:rPr>
-        <w:t xml:space="preserve"> with a safety factor of 2</w:t>
-      </w:r>
-      <w:r>
-        <w:rPr>
-          <w:rFonts w:ascii="Cambria" w:hAnsi="Cambria" w:cs="Times New Roman"/>
-        </w:rPr>
-        <w:t>. Meanwhile, at Volvo Truck, I designed a swirl air-coolant separation tank using Star CCM+, achieving a 99% separation efficiency and reducing its mass by 40% compared to the original concept.</w:t>
+        <w:t>I believe</w:t>
+      </w:r>
+      <w:r>
+        <w:rPr>
+          <w:rFonts w:ascii="Cambria" w:hAnsi="Cambria" w:cs="Times New Roman"/>
+        </w:rPr>
+        <w:t xml:space="preserve"> the</w:t>
+      </w:r>
+      <w:r>
+        <w:rPr>
+          <w:rFonts w:ascii="Cambria" w:hAnsi="Cambria" w:cs="Times New Roman"/>
+        </w:rPr>
+        <w:t xml:space="preserve"> combined</w:t>
+      </w:r>
+      <w:r>
+        <w:rPr>
+          <w:rFonts w:ascii="Cambria" w:hAnsi="Cambria" w:cs="Times New Roman"/>
+        </w:rPr>
+        <w:t xml:space="preserve"> depth, intensity, and outcomes of my </w:t>
+      </w:r>
+      <w:r>
+        <w:rPr>
+          <w:rFonts w:ascii="Cambria" w:hAnsi="Cambria" w:cs="Times New Roman"/>
+        </w:rPr>
+        <w:t xml:space="preserve">internships and </w:t>
+      </w:r>
+      <w:r>
+        <w:rPr>
+          <w:rFonts w:ascii="Cambria" w:hAnsi="Cambria" w:cs="Times New Roman"/>
+        </w:rPr>
+        <w:t>research projects</w:t>
+      </w:r>
+      <w:r>
+        <w:rPr>
+          <w:rFonts w:ascii="Cambria" w:hAnsi="Cambria" w:cs="Times New Roman"/>
+        </w:rPr>
+        <w:t xml:space="preserve"> </w:t>
+      </w:r>
+      <w:r>
+        <w:rPr>
+          <w:rFonts w:ascii="Cambria" w:hAnsi="Cambria" w:cs="Times New Roman"/>
+        </w:rPr>
+        <w:t>have equipped me with a skill set</w:t>
+      </w:r>
+      <w:r>
+        <w:rPr>
+          <w:rFonts w:ascii="Cambria" w:hAnsi="Cambria" w:cs="Times New Roman"/>
+        </w:rPr>
+        <w:t xml:space="preserve"> in fluid dynamics that</w:t>
+      </w:r>
+      <w:r>
+        <w:rPr>
+          <w:rFonts w:ascii="Cambria" w:hAnsi="Cambria" w:cs="Times New Roman"/>
+        </w:rPr>
+        <w:t xml:space="preserve"> I am confident </w:t>
+      </w:r>
+      <w:r>
+        <w:rPr>
+          <w:rFonts w:ascii="Cambria" w:hAnsi="Cambria" w:cs="Times New Roman"/>
+        </w:rPr>
+        <w:t>will help me succeed as an aerodynamic engineer.</w:t>
       </w:r>
     </w:p>
     <w:bookmarkEnd w:id="0"/>
@@ -469,7 +382,463 @@
         <w:rPr>
           <w:rFonts w:ascii="Cambria" w:hAnsi="Cambria" w:cs="Times New Roman"/>
         </w:rPr>
-        <w:t>Thank you so much for your consideration! I believe my previous work experience and accomplishment, coupled with my strong passion for Lucid’s mission, would make me a great asset as a thermal mechanical engineer at Lucid Motor.</w:t>
+        <w:t>A</w:t>
+      </w:r>
+      <w:r>
+        <w:rPr>
+          <w:rFonts w:ascii="Cambria" w:hAnsi="Cambria" w:cs="Times New Roman"/>
+        </w:rPr>
+        <w:t>t Volvo Truck</w:t>
+      </w:r>
+      <w:r>
+        <w:rPr>
+          <w:rFonts w:ascii="Cambria" w:hAnsi="Cambria" w:cs="Times New Roman"/>
+        </w:rPr>
+        <w:t xml:space="preserve">, </w:t>
+      </w:r>
+      <w:r>
+        <w:rPr>
+          <w:rFonts w:ascii="Cambria" w:hAnsi="Cambria" w:cs="Times New Roman"/>
+        </w:rPr>
+        <w:t xml:space="preserve">I </w:t>
+      </w:r>
+      <w:r>
+        <w:rPr>
+          <w:rFonts w:ascii="Cambria" w:hAnsi="Cambria" w:cs="Times New Roman"/>
+        </w:rPr>
+        <w:t>optimized</w:t>
+      </w:r>
+      <w:r>
+        <w:rPr>
+          <w:rFonts w:ascii="Cambria" w:hAnsi="Cambria" w:cs="Times New Roman"/>
+        </w:rPr>
+        <w:t xml:space="preserve"> a swirl air-coolant separation tank using Star CCM+, achieving a 99% </w:t>
+      </w:r>
+      <w:r>
+        <w:rPr>
+          <w:rFonts w:ascii="Cambria" w:hAnsi="Cambria" w:cs="Times New Roman"/>
+        </w:rPr>
+        <w:t xml:space="preserve">air </w:t>
+      </w:r>
+      <w:r>
+        <w:rPr>
+          <w:rFonts w:ascii="Cambria" w:hAnsi="Cambria" w:cs="Times New Roman"/>
+        </w:rPr>
+        <w:t>separation efficiency and reducing its mass by 40%</w:t>
+      </w:r>
+      <w:r>
+        <w:rPr>
+          <w:rFonts w:ascii="Cambria" w:hAnsi="Cambria" w:cs="Times New Roman"/>
+        </w:rPr>
+        <w:t>.</w:t>
+      </w:r>
+      <w:r>
+        <w:rPr>
+          <w:rFonts w:ascii="Cambria" w:hAnsi="Cambria" w:cs="Times New Roman"/>
+        </w:rPr>
+        <w:t xml:space="preserve"> In addition, I </w:t>
+      </w:r>
+      <w:r>
+        <w:rPr>
+          <w:rFonts w:ascii="Cambria" w:hAnsi="Cambria" w:cs="Times New Roman"/>
+        </w:rPr>
+        <w:t xml:space="preserve">have </w:t>
+      </w:r>
+      <w:r>
+        <w:rPr>
+          <w:rFonts w:ascii="Cambria" w:hAnsi="Cambria" w:cs="Times New Roman"/>
+        </w:rPr>
+        <w:t xml:space="preserve">prepared numerous CAD models for CFD simulations using the surfacing tool ANSA. </w:t>
+      </w:r>
+    </w:p>
+    <w:p>
+      <w:pPr>
+        <w:rPr>
+          <w:rFonts w:ascii="Cambria" w:hAnsi="Cambria" w:cs="Times New Roman"/>
+        </w:rPr>
+      </w:pPr>
+      <w:r>
+        <w:rPr>
+          <w:rFonts w:ascii="Cambria" w:hAnsi="Cambria" w:cs="Times New Roman"/>
+        </w:rPr>
+        <w:t xml:space="preserve">In my research into Entropy-Stable CFD Algorithms, I </w:t>
+      </w:r>
+      <w:r>
+        <w:rPr>
+          <w:rFonts w:ascii="Cambria" w:hAnsi="Cambria" w:cs="Times New Roman"/>
+        </w:rPr>
+        <w:t>implemented</w:t>
+      </w:r>
+      <w:r>
+        <w:rPr>
+          <w:rFonts w:ascii="Cambria" w:hAnsi="Cambria" w:cs="Times New Roman"/>
+        </w:rPr>
+        <w:t xml:space="preserve"> my own </w:t>
+      </w:r>
+      <w:r>
+        <w:rPr>
+          <w:rFonts w:ascii="Cambria" w:hAnsi="Cambria" w:cs="Times New Roman"/>
+        </w:rPr>
+        <w:t xml:space="preserve">aerodynamic </w:t>
+      </w:r>
+      <w:r>
+        <w:rPr>
+          <w:rFonts w:ascii="Cambria" w:hAnsi="Cambria" w:cs="Times New Roman"/>
+        </w:rPr>
+        <w:t>CFD solver</w:t>
+      </w:r>
+      <w:r>
+        <w:rPr>
+          <w:rFonts w:ascii="Cambria" w:hAnsi="Cambria" w:cs="Times New Roman"/>
+        </w:rPr>
+        <w:t xml:space="preserve"> using Python and C++</w:t>
+      </w:r>
+      <w:r>
+        <w:rPr>
+          <w:rFonts w:ascii="Cambria" w:hAnsi="Cambria" w:cs="Times New Roman"/>
+        </w:rPr>
+        <w:t xml:space="preserve"> for </w:t>
+      </w:r>
+      <w:r>
+        <w:rPr>
+          <w:rFonts w:ascii="Cambria" w:hAnsi="Cambria" w:cs="Times New Roman"/>
+        </w:rPr>
+        <w:t xml:space="preserve">both Euler’s equation </w:t>
+      </w:r>
+      <w:r>
+        <w:rPr>
+          <w:rFonts w:ascii="Cambria" w:hAnsi="Cambria" w:cs="Times New Roman"/>
+        </w:rPr>
+        <w:t>of</w:t>
+      </w:r>
+      <w:r>
+        <w:rPr>
+          <w:rFonts w:ascii="Cambria" w:hAnsi="Cambria" w:cs="Times New Roman"/>
+        </w:rPr>
+        <w:t xml:space="preserve"> compressible flows and the incompressible Navier-Stokes </w:t>
+      </w:r>
+      <w:r>
+        <w:rPr>
+          <w:rFonts w:ascii="Cambria" w:hAnsi="Cambria" w:cs="Times New Roman"/>
+        </w:rPr>
+        <w:t>equation.</w:t>
+      </w:r>
+      <w:r>
+        <w:rPr>
+          <w:rFonts w:ascii="Cambria" w:hAnsi="Cambria" w:cs="Times New Roman"/>
+        </w:rPr>
+        <w:t xml:space="preserve"> </w:t>
+      </w:r>
+      <w:r>
+        <w:rPr>
+          <w:rFonts w:ascii="Cambria" w:hAnsi="Cambria" w:cs="Times New Roman"/>
+        </w:rPr>
+        <w:t xml:space="preserve">I firmly believe that </w:t>
+      </w:r>
+      <w:r>
+        <w:rPr>
+          <w:rFonts w:ascii="Cambria" w:hAnsi="Cambria" w:cs="Times New Roman"/>
+        </w:rPr>
+        <w:t>as</w:t>
+      </w:r>
+      <w:r>
+        <w:rPr>
+          <w:rFonts w:ascii="Cambria" w:hAnsi="Cambria" w:cs="Times New Roman"/>
+        </w:rPr>
+        <w:t xml:space="preserve"> a</w:t>
+      </w:r>
+      <w:r>
+        <w:rPr>
+          <w:rFonts w:ascii="Cambria" w:hAnsi="Cambria" w:cs="Times New Roman"/>
+        </w:rPr>
+        <w:t>n aerodynamic</w:t>
+      </w:r>
+      <w:r>
+        <w:rPr>
+          <w:rFonts w:ascii="Cambria" w:hAnsi="Cambria" w:cs="Times New Roman"/>
+        </w:rPr>
+        <w:t xml:space="preserve"> engineer, it</w:t>
+      </w:r>
+      <w:r>
+        <w:rPr>
+          <w:rFonts w:ascii="Cambria" w:hAnsi="Cambria" w:cs="Times New Roman"/>
+        </w:rPr>
+        <w:t xml:space="preserve"> i</w:t>
+      </w:r>
+      <w:r>
+        <w:rPr>
+          <w:rFonts w:ascii="Cambria" w:hAnsi="Cambria" w:cs="Times New Roman"/>
+        </w:rPr>
+        <w:t>s crucial</w:t>
+      </w:r>
+      <w:r>
+        <w:rPr>
+          <w:rFonts w:ascii="Cambria" w:hAnsi="Cambria" w:cs="Times New Roman"/>
+        </w:rPr>
+        <w:t xml:space="preserve"> for us</w:t>
+      </w:r>
+      <w:r>
+        <w:rPr>
+          <w:rFonts w:ascii="Cambria" w:hAnsi="Cambria" w:cs="Times New Roman"/>
+        </w:rPr>
+        <w:t xml:space="preserve"> to </w:t>
+      </w:r>
+      <w:r>
+        <w:rPr>
+          <w:rFonts w:ascii="Cambria" w:hAnsi="Cambria" w:cs="Times New Roman"/>
+        </w:rPr>
+        <w:t>thoroughly understand the mathematics behind</w:t>
+      </w:r>
+      <w:r>
+        <w:rPr>
+          <w:rFonts w:ascii="Cambria" w:hAnsi="Cambria" w:cs="Times New Roman"/>
+        </w:rPr>
+        <w:t xml:space="preserve"> contemporary CFD </w:t>
+      </w:r>
+      <w:r>
+        <w:rPr>
+          <w:rFonts w:ascii="Cambria" w:hAnsi="Cambria" w:cs="Times New Roman"/>
+        </w:rPr>
+        <w:t>software</w:t>
+      </w:r>
+      <w:r>
+        <w:rPr>
+          <w:rFonts w:ascii="Cambria" w:hAnsi="Cambria" w:cs="Times New Roman"/>
+        </w:rPr>
+        <w:t>.</w:t>
+      </w:r>
+    </w:p>
+    <w:p>
+      <w:pPr>
+        <w:rPr>
+          <w:rFonts w:ascii="Cambria" w:hAnsi="Cambria" w:cs="Times New Roman"/>
+        </w:rPr>
+      </w:pPr>
+      <w:r>
+        <w:rPr>
+          <w:rFonts w:ascii="Cambria" w:hAnsi="Cambria" w:cs="Times New Roman"/>
+        </w:rPr>
+        <w:t>Furthermore, at the university rocketry team, MASA, I led a team of six</w:t>
+      </w:r>
+      <w:r>
+        <w:rPr>
+          <w:rFonts w:ascii="Cambria" w:hAnsi="Cambria" w:cs="Times New Roman"/>
+        </w:rPr>
+        <w:t xml:space="preserve"> </w:t>
+      </w:r>
+      <w:r>
+        <w:rPr>
+          <w:rFonts w:ascii="Cambria" w:hAnsi="Cambria" w:cs="Times New Roman"/>
+        </w:rPr>
+        <w:t>in testing a 4-foot rocket fin assembly in a 5x7-foot wind tunnel. We designed a special fixture that not only allowed the assembly to rotate freely but also enabled us to collect aerodynamic torque data at an airspeed of over 120 MPH.</w:t>
+      </w:r>
+    </w:p>
+    <w:p>
+      <w:pPr>
+        <w:rPr>
+          <w:rFonts w:ascii="Cambria" w:hAnsi="Cambria" w:cs="Times New Roman"/>
+        </w:rPr>
+      </w:pPr>
+      <w:r>
+        <w:rPr>
+          <w:rFonts w:ascii="Cambria" w:hAnsi="Cambria" w:cs="Times New Roman"/>
+        </w:rPr>
+        <w:t xml:space="preserve">Even though the Lucid recruitment event at </w:t>
+      </w:r>
+      <w:proofErr w:type="spellStart"/>
+      <w:r>
+        <w:rPr>
+          <w:rFonts w:ascii="Cambria" w:hAnsi="Cambria" w:cs="Times New Roman"/>
+        </w:rPr>
+        <w:t>UMich</w:t>
+      </w:r>
+      <w:proofErr w:type="spellEnd"/>
+      <w:r>
+        <w:rPr>
+          <w:rFonts w:ascii="Cambria" w:hAnsi="Cambria" w:cs="Times New Roman"/>
+        </w:rPr>
+        <w:t xml:space="preserve"> took place over a month ago</w:t>
+      </w:r>
+      <w:r>
+        <w:rPr>
+          <w:rFonts w:ascii="Cambria" w:hAnsi="Cambria" w:cs="Times New Roman"/>
+        </w:rPr>
+        <w:t>, it left me with a profound impression that lasted to this day. I not only had the privilege of interacting with several engineers but was also offered an opportunity for a test ride on Lucid Air. Everything</w:t>
+      </w:r>
+      <w:r>
+        <w:rPr>
+          <w:rFonts w:ascii="Cambria" w:hAnsi="Cambria" w:cs="Times New Roman"/>
+        </w:rPr>
+        <w:t xml:space="preserve">, </w:t>
+      </w:r>
+      <w:r>
+        <w:rPr>
+          <w:rFonts w:ascii="Cambria" w:hAnsi="Cambria" w:cs="Times New Roman"/>
+        </w:rPr>
+        <w:t xml:space="preserve">from </w:t>
+      </w:r>
+      <w:r>
+        <w:rPr>
+          <w:rFonts w:ascii="Cambria" w:hAnsi="Cambria" w:cs="Times New Roman"/>
+        </w:rPr>
+        <w:t>the</w:t>
+      </w:r>
+      <w:r>
+        <w:rPr>
+          <w:rFonts w:ascii="Cambria" w:hAnsi="Cambria" w:cs="Times New Roman"/>
+        </w:rPr>
+        <w:t xml:space="preserve"> </w:t>
+      </w:r>
+      <w:r>
+        <w:rPr>
+          <w:rFonts w:ascii="Cambria" w:hAnsi="Cambria" w:cs="Times New Roman"/>
+        </w:rPr>
+        <w:t>5K display</w:t>
+      </w:r>
+      <w:r>
+        <w:rPr>
+          <w:rFonts w:ascii="Cambria" w:hAnsi="Cambria" w:cs="Times New Roman"/>
+        </w:rPr>
+        <w:t xml:space="preserve"> to </w:t>
+      </w:r>
+      <w:r>
+        <w:rPr>
+          <w:rFonts w:ascii="Cambria" w:hAnsi="Cambria" w:cs="Times New Roman"/>
+        </w:rPr>
+        <w:t xml:space="preserve">the seamless </w:t>
+      </w:r>
+      <w:r>
+        <w:rPr>
+          <w:rFonts w:ascii="Cambria" w:hAnsi="Cambria" w:cs="Times New Roman"/>
+        </w:rPr>
+        <w:t>user interface</w:t>
+      </w:r>
+      <w:r>
+        <w:rPr>
+          <w:rFonts w:ascii="Cambria" w:hAnsi="Cambria" w:cs="Times New Roman"/>
+        </w:rPr>
+        <w:t xml:space="preserve">, </w:t>
+      </w:r>
+      <w:r>
+        <w:rPr>
+          <w:rFonts w:ascii="Cambria" w:hAnsi="Cambria" w:cs="Times New Roman"/>
+        </w:rPr>
+        <w:t xml:space="preserve">and </w:t>
+      </w:r>
+      <w:r>
+        <w:rPr>
+          <w:rFonts w:ascii="Cambria" w:hAnsi="Cambria" w:cs="Times New Roman"/>
+        </w:rPr>
+        <w:t>the exceptional noise suppression</w:t>
+      </w:r>
+      <w:r>
+        <w:rPr>
+          <w:rFonts w:ascii="Cambria" w:hAnsi="Cambria" w:cs="Times New Roman"/>
+        </w:rPr>
+        <w:t xml:space="preserve"> system</w:t>
+      </w:r>
+      <w:r>
+        <w:rPr>
+          <w:rFonts w:ascii="Cambria" w:hAnsi="Cambria" w:cs="Times New Roman"/>
+        </w:rPr>
+        <w:t xml:space="preserve"> </w:t>
+      </w:r>
+      <w:r>
+        <w:rPr>
+          <w:rFonts w:ascii="Cambria" w:hAnsi="Cambria" w:cs="Times New Roman"/>
+        </w:rPr>
+        <w:t>illustrated to me</w:t>
+      </w:r>
+      <w:r>
+        <w:rPr>
+          <w:rFonts w:ascii="Cambria" w:hAnsi="Cambria" w:cs="Times New Roman"/>
+        </w:rPr>
+        <w:t xml:space="preserve"> </w:t>
+      </w:r>
+      <w:r>
+        <w:rPr>
+          <w:rFonts w:ascii="Cambria" w:hAnsi="Cambria" w:cs="Times New Roman"/>
+        </w:rPr>
+        <w:t>Lucid’s</w:t>
+      </w:r>
+      <w:r>
+        <w:rPr>
+          <w:rFonts w:ascii="Cambria" w:hAnsi="Cambria" w:cs="Times New Roman"/>
+        </w:rPr>
+        <w:t xml:space="preserve"> </w:t>
+      </w:r>
+      <w:r>
+        <w:rPr>
+          <w:rFonts w:ascii="Cambria" w:hAnsi="Cambria" w:cs="Times New Roman"/>
+        </w:rPr>
+        <w:t>unparalleled attention to detail</w:t>
+      </w:r>
+      <w:r>
+        <w:rPr>
+          <w:rFonts w:ascii="Cambria" w:hAnsi="Cambria" w:cs="Times New Roman"/>
+        </w:rPr>
+        <w:t>. It truly is a t</w:t>
+      </w:r>
+      <w:r>
+        <w:rPr>
+          <w:rFonts w:ascii="Cambria" w:hAnsi="Cambria" w:cs="Times New Roman"/>
+        </w:rPr>
+        <w:t xml:space="preserve">estament to </w:t>
+      </w:r>
+      <w:r>
+        <w:rPr>
+          <w:rFonts w:ascii="Cambria" w:hAnsi="Cambria" w:cs="Times New Roman"/>
+        </w:rPr>
+        <w:t>Lucid’s</w:t>
+      </w:r>
+      <w:r>
+        <w:rPr>
+          <w:rFonts w:ascii="Cambria" w:hAnsi="Cambria" w:cs="Times New Roman"/>
+        </w:rPr>
+        <w:t xml:space="preserve"> mission: designing electric vehicles that are centered around </w:t>
+      </w:r>
+      <w:r>
+        <w:rPr>
+          <w:rFonts w:ascii="Cambria" w:hAnsi="Cambria" w:cs="Times New Roman"/>
+        </w:rPr>
+        <w:t>human</w:t>
+      </w:r>
+      <w:r>
+        <w:rPr>
+          <w:rFonts w:ascii="Cambria" w:hAnsi="Cambria" w:cs="Times New Roman"/>
+        </w:rPr>
+        <w:t xml:space="preserve"> experience.</w:t>
+      </w:r>
+      <w:r>
+        <w:rPr>
+          <w:rFonts w:ascii="Cambria" w:hAnsi="Cambria" w:cs="Times New Roman"/>
+        </w:rPr>
+        <w:t xml:space="preserve"> And this is a mission that I am eager to contribute to. </w:t>
+      </w:r>
+    </w:p>
+    <w:p>
+      <w:pPr>
+        <w:rPr>
+          <w:rFonts w:ascii="Cambria" w:hAnsi="Cambria" w:cs="Times New Roman"/>
+        </w:rPr>
+      </w:pPr>
+      <w:r>
+        <w:rPr>
+          <w:rFonts w:ascii="Cambria" w:hAnsi="Cambria" w:cs="Times New Roman"/>
+        </w:rPr>
+        <w:t>Thank you so much for your consideration! I believe my previous work experience and accomplishment, coupled with my strong passion for Lucid’s mission, would make me a great asset as a</w:t>
+      </w:r>
+      <w:r>
+        <w:rPr>
+          <w:rFonts w:ascii="Cambria" w:hAnsi="Cambria" w:cs="Times New Roman"/>
+        </w:rPr>
+        <w:t xml:space="preserve">n aerodynamic </w:t>
+      </w:r>
+      <w:r>
+        <w:rPr>
+          <w:rFonts w:ascii="Cambria" w:hAnsi="Cambria" w:cs="Times New Roman"/>
+        </w:rPr>
+        <w:t>engineer at Lucid Motor.</w:t>
       </w:r>
     </w:p>
     <w:p>
@@ -489,6 +858,19 @@
           <w:rFonts w:ascii="Cambria" w:hAnsi="Cambria" w:cs="Times New Roman"/>
         </w:rPr>
         <w:t>and looking forward to hearing back from the team!</w:t>
+      </w:r>
+    </w:p>
+    <w:p>
+      <w:pPr>
+        <w:rPr>
+          <w:rFonts w:ascii="Cambria" w:hAnsi="Cambria" w:cs="Times New Roman"/>
+        </w:rPr>
+      </w:pPr>
+      <w:r>
+        <w:rPr>
+          <w:rFonts w:ascii="Cambria" w:hAnsi="Cambria" w:cs="Times New Roman"/>
+        </w:rPr>
+        <w:t>Sincerely,</w:t>
       </w:r>
     </w:p>
     <w:p>
@@ -918,7 +1300,6 @@
   <w:style w:type="character" w:default="1" w:styleId="DefaultParagraphFont">
     <w:name w:val="Default Paragraph Font"/>
     <w:uiPriority w:val="1"/>
-    <w:semiHidden/>
     <w:unhideWhenUsed/>
   </w:style>
   <w:style w:type="table" w:default="1" w:styleId="TableNormal">
